--- a/设备树/Devicetree语法及调试.docx
+++ b/设备树/Devicetree语法及调试.docx
@@ -7,10 +7,8 @@
         <w:pStyle w:val="1"/>
         <w:ind w:left="210" w:right="210"/>
         <w:jc w:val="center"/>
-        <w:rPr>
-          <w:rFonts w:hint="eastAsia"/>
-        </w:rPr>
-      </w:pPr>
+      </w:pPr>
+      <w:bookmarkStart w:id="0" w:name="_Toc536379604"/>
       <w:proofErr w:type="spellStart"/>
       <w:r>
         <w:rPr>
@@ -25,27 +23,1111 @@
         </w:rPr>
         <w:t>语法及调试</w:t>
       </w:r>
+      <w:bookmarkEnd w:id="0"/>
+    </w:p>
+    <w:sdt>
+      <w:sdtPr>
+        <w:rPr>
+          <w:lang w:val="zh-CN"/>
+        </w:rPr>
+        <w:id w:val="994756430"/>
+        <w:docPartObj>
+          <w:docPartGallery w:val="Table of Contents"/>
+          <w:docPartUnique/>
+        </w:docPartObj>
+      </w:sdtPr>
+      <w:sdtEndPr>
+        <w:rPr>
+          <w:rFonts w:asciiTheme="minorHAnsi" w:eastAsia="微软雅黑" w:hAnsiTheme="minorHAnsi" w:cstheme="minorBidi"/>
+          <w:b/>
+          <w:bCs/>
+          <w:color w:val="auto"/>
+          <w:kern w:val="2"/>
+          <w:sz w:val="21"/>
+          <w:szCs w:val="21"/>
+        </w:rPr>
+      </w:sdtEndPr>
+      <w:sdtContent>
+        <w:p>
+          <w:pPr>
+            <w:pStyle w:val="TOC"/>
+            <w:ind w:firstLine="420"/>
+          </w:pPr>
+          <w:r>
+            <w:rPr>
+              <w:lang w:val="zh-CN"/>
+            </w:rPr>
+            <w:t>目录</w:t>
+          </w:r>
+        </w:p>
+        <w:p>
+          <w:pPr>
+            <w:pStyle w:val="TOC1"/>
+            <w:tabs>
+              <w:tab w:val="right" w:leader="dot" w:pos="13228"/>
+            </w:tabs>
+            <w:ind w:firstLine="420"/>
+            <w:rPr>
+              <w:noProof/>
+            </w:rPr>
+          </w:pPr>
+          <w:r>
+            <w:rPr>
+              <w:b/>
+              <w:bCs/>
+              <w:lang w:val="zh-CN"/>
+            </w:rPr>
+            <w:fldChar w:fldCharType="begin"/>
+          </w:r>
+          <w:r>
+            <w:rPr>
+              <w:b/>
+              <w:bCs/>
+              <w:lang w:val="zh-CN"/>
+            </w:rPr>
+            <w:instrText xml:space="preserve"> TOC \o "1-3" \h \z \u </w:instrText>
+          </w:r>
+          <w:r>
+            <w:rPr>
+              <w:b/>
+              <w:bCs/>
+              <w:lang w:val="zh-CN"/>
+            </w:rPr>
+            <w:fldChar w:fldCharType="separate"/>
+          </w:r>
+          <w:hyperlink w:anchor="_Toc536379604" w:history="1">
+            <w:r>
+              <w:rPr>
+                <w:rStyle w:val="a9"/>
+                <w:noProof/>
+              </w:rPr>
+              <w:t>Devicetree</w:t>
+            </w:r>
+            <w:r>
+              <w:rPr>
+                <w:rStyle w:val="a9"/>
+                <w:noProof/>
+              </w:rPr>
+              <w:t>语法及调试</w:t>
+            </w:r>
+            <w:r>
+              <w:rPr>
+                <w:noProof/>
+                <w:webHidden/>
+              </w:rPr>
+              <w:tab/>
+            </w:r>
+            <w:r>
+              <w:rPr>
+                <w:noProof/>
+                <w:webHidden/>
+              </w:rPr>
+              <w:fldChar w:fldCharType="begin"/>
+            </w:r>
+            <w:r>
+              <w:rPr>
+                <w:noProof/>
+                <w:webHidden/>
+              </w:rPr>
+              <w:instrText xml:space="preserve"> PAGEREF _Toc536379604 \h </w:instrText>
+            </w:r>
+            <w:r>
+              <w:rPr>
+                <w:noProof/>
+                <w:webHidden/>
+              </w:rPr>
+            </w:r>
+            <w:r>
+              <w:rPr>
+                <w:noProof/>
+                <w:webHidden/>
+              </w:rPr>
+              <w:fldChar w:fldCharType="separate"/>
+            </w:r>
+            <w:r>
+              <w:rPr>
+                <w:noProof/>
+                <w:webHidden/>
+              </w:rPr>
+              <w:t>1</w:t>
+            </w:r>
+            <w:r>
+              <w:rPr>
+                <w:noProof/>
+                <w:webHidden/>
+              </w:rPr>
+              <w:fldChar w:fldCharType="end"/>
+            </w:r>
+          </w:hyperlink>
+        </w:p>
+        <w:p>
+          <w:pPr>
+            <w:pStyle w:val="TOC2"/>
+            <w:tabs>
+              <w:tab w:val="right" w:leader="dot" w:pos="13228"/>
+            </w:tabs>
+            <w:ind w:firstLine="420"/>
+            <w:rPr>
+              <w:noProof/>
+            </w:rPr>
+          </w:pPr>
+          <w:hyperlink w:anchor="_Toc536379605" w:history="1">
+            <w:r>
+              <w:rPr>
+                <w:rStyle w:val="a9"/>
+                <w:noProof/>
+              </w:rPr>
+              <w:t xml:space="preserve">1 </w:t>
+            </w:r>
+            <w:r>
+              <w:rPr>
+                <w:rStyle w:val="a9"/>
+                <w:noProof/>
+              </w:rPr>
+              <w:t>基本语法</w:t>
+            </w:r>
+            <w:r>
+              <w:rPr>
+                <w:rStyle w:val="a9"/>
+                <w:noProof/>
+              </w:rPr>
+              <w:t>:</w:t>
+            </w:r>
+            <w:r>
+              <w:rPr>
+                <w:noProof/>
+                <w:webHidden/>
+              </w:rPr>
+              <w:tab/>
+            </w:r>
+            <w:r>
+              <w:rPr>
+                <w:noProof/>
+                <w:webHidden/>
+              </w:rPr>
+              <w:fldChar w:fldCharType="begin"/>
+            </w:r>
+            <w:r>
+              <w:rPr>
+                <w:noProof/>
+                <w:webHidden/>
+              </w:rPr>
+              <w:instrText xml:space="preserve"> PAGEREF _Toc536379605 \h </w:instrText>
+            </w:r>
+            <w:r>
+              <w:rPr>
+                <w:noProof/>
+                <w:webHidden/>
+              </w:rPr>
+            </w:r>
+            <w:r>
+              <w:rPr>
+                <w:noProof/>
+                <w:webHidden/>
+              </w:rPr>
+              <w:fldChar w:fldCharType="separate"/>
+            </w:r>
+            <w:r>
+              <w:rPr>
+                <w:noProof/>
+                <w:webHidden/>
+              </w:rPr>
+              <w:t>1</w:t>
+            </w:r>
+            <w:r>
+              <w:rPr>
+                <w:noProof/>
+                <w:webHidden/>
+              </w:rPr>
+              <w:fldChar w:fldCharType="end"/>
+            </w:r>
+          </w:hyperlink>
+        </w:p>
+        <w:p>
+          <w:pPr>
+            <w:pStyle w:val="TOC2"/>
+            <w:tabs>
+              <w:tab w:val="right" w:leader="dot" w:pos="13228"/>
+            </w:tabs>
+            <w:ind w:firstLine="420"/>
+            <w:rPr>
+              <w:noProof/>
+            </w:rPr>
+          </w:pPr>
+          <w:hyperlink w:anchor="_Toc536379606" w:history="1">
+            <w:r>
+              <w:rPr>
+                <w:rStyle w:val="a9"/>
+                <w:noProof/>
+              </w:rPr>
+              <w:t>2 DTS</w:t>
+            </w:r>
+            <w:r>
+              <w:rPr>
+                <w:rStyle w:val="a9"/>
+                <w:noProof/>
+              </w:rPr>
+              <w:t>文件布局</w:t>
+            </w:r>
+            <w:r>
+              <w:rPr>
+                <w:rStyle w:val="a9"/>
+                <w:noProof/>
+              </w:rPr>
+              <w:t>(layout):</w:t>
+            </w:r>
+            <w:r>
+              <w:rPr>
+                <w:noProof/>
+                <w:webHidden/>
+              </w:rPr>
+              <w:tab/>
+            </w:r>
+            <w:r>
+              <w:rPr>
+                <w:noProof/>
+                <w:webHidden/>
+              </w:rPr>
+              <w:fldChar w:fldCharType="begin"/>
+            </w:r>
+            <w:r>
+              <w:rPr>
+                <w:noProof/>
+                <w:webHidden/>
+              </w:rPr>
+              <w:instrText xml:space="preserve"> PAGEREF _Toc536379606 \h </w:instrText>
+            </w:r>
+            <w:r>
+              <w:rPr>
+                <w:noProof/>
+                <w:webHidden/>
+              </w:rPr>
+            </w:r>
+            <w:r>
+              <w:rPr>
+                <w:noProof/>
+                <w:webHidden/>
+              </w:rPr>
+              <w:fldChar w:fldCharType="separate"/>
+            </w:r>
+            <w:r>
+              <w:rPr>
+                <w:noProof/>
+                <w:webHidden/>
+              </w:rPr>
+              <w:t>2</w:t>
+            </w:r>
+            <w:r>
+              <w:rPr>
+                <w:noProof/>
+                <w:webHidden/>
+              </w:rPr>
+              <w:fldChar w:fldCharType="end"/>
+            </w:r>
+          </w:hyperlink>
+        </w:p>
+        <w:p>
+          <w:pPr>
+            <w:pStyle w:val="TOC2"/>
+            <w:tabs>
+              <w:tab w:val="right" w:leader="dot" w:pos="13228"/>
+            </w:tabs>
+            <w:ind w:firstLine="420"/>
+            <w:rPr>
+              <w:noProof/>
+            </w:rPr>
+          </w:pPr>
+          <w:hyperlink w:anchor="_Toc536379607" w:history="1">
+            <w:r>
+              <w:rPr>
+                <w:rStyle w:val="a9"/>
+                <w:noProof/>
+              </w:rPr>
+              <w:t xml:space="preserve">3 </w:t>
+            </w:r>
+            <w:r>
+              <w:rPr>
+                <w:rStyle w:val="a9"/>
+                <w:noProof/>
+              </w:rPr>
+              <w:t>特殊的、默认的属性</w:t>
+            </w:r>
+            <w:r>
+              <w:rPr>
+                <w:rStyle w:val="a9"/>
+                <w:noProof/>
+              </w:rPr>
+              <w:t>:</w:t>
+            </w:r>
+            <w:r>
+              <w:rPr>
+                <w:noProof/>
+                <w:webHidden/>
+              </w:rPr>
+              <w:tab/>
+            </w:r>
+            <w:r>
+              <w:rPr>
+                <w:noProof/>
+                <w:webHidden/>
+              </w:rPr>
+              <w:fldChar w:fldCharType="begin"/>
+            </w:r>
+            <w:r>
+              <w:rPr>
+                <w:noProof/>
+                <w:webHidden/>
+              </w:rPr>
+              <w:instrText xml:space="preserve"> PAGEREF _Toc536379607 \h </w:instrText>
+            </w:r>
+            <w:r>
+              <w:rPr>
+                <w:noProof/>
+                <w:webHidden/>
+              </w:rPr>
+            </w:r>
+            <w:r>
+              <w:rPr>
+                <w:noProof/>
+                <w:webHidden/>
+              </w:rPr>
+              <w:fldChar w:fldCharType="separate"/>
+            </w:r>
+            <w:r>
+              <w:rPr>
+                <w:noProof/>
+                <w:webHidden/>
+              </w:rPr>
+              <w:t>2</w:t>
+            </w:r>
+            <w:r>
+              <w:rPr>
+                <w:noProof/>
+                <w:webHidden/>
+              </w:rPr>
+              <w:fldChar w:fldCharType="end"/>
+            </w:r>
+          </w:hyperlink>
+        </w:p>
+        <w:p>
+          <w:pPr>
+            <w:pStyle w:val="TOC3"/>
+            <w:tabs>
+              <w:tab w:val="right" w:leader="dot" w:pos="13228"/>
+            </w:tabs>
+            <w:ind w:firstLine="420"/>
+            <w:rPr>
+              <w:noProof/>
+            </w:rPr>
+          </w:pPr>
+          <w:hyperlink w:anchor="_Toc536379608" w:history="1">
+            <w:r>
+              <w:rPr>
+                <w:rStyle w:val="a9"/>
+                <w:noProof/>
+              </w:rPr>
+              <w:t xml:space="preserve">3.1 </w:t>
+            </w:r>
+            <w:r>
+              <w:rPr>
+                <w:rStyle w:val="a9"/>
+                <w:noProof/>
+              </w:rPr>
+              <w:t>根节点</w:t>
+            </w:r>
+            <w:r>
+              <w:rPr>
+                <w:rStyle w:val="a9"/>
+                <w:noProof/>
+              </w:rPr>
+              <w:t>:</w:t>
+            </w:r>
+            <w:r>
+              <w:rPr>
+                <w:noProof/>
+                <w:webHidden/>
+              </w:rPr>
+              <w:tab/>
+            </w:r>
+            <w:r>
+              <w:rPr>
+                <w:noProof/>
+                <w:webHidden/>
+              </w:rPr>
+              <w:fldChar w:fldCharType="begin"/>
+            </w:r>
+            <w:r>
+              <w:rPr>
+                <w:noProof/>
+                <w:webHidden/>
+              </w:rPr>
+              <w:instrText xml:space="preserve"> PAGEREF _Toc536379608 \h </w:instrText>
+            </w:r>
+            <w:r>
+              <w:rPr>
+                <w:noProof/>
+                <w:webHidden/>
+              </w:rPr>
+            </w:r>
+            <w:r>
+              <w:rPr>
+                <w:noProof/>
+                <w:webHidden/>
+              </w:rPr>
+              <w:fldChar w:fldCharType="separate"/>
+            </w:r>
+            <w:r>
+              <w:rPr>
+                <w:noProof/>
+                <w:webHidden/>
+              </w:rPr>
+              <w:t>2</w:t>
+            </w:r>
+            <w:r>
+              <w:rPr>
+                <w:noProof/>
+                <w:webHidden/>
+              </w:rPr>
+              <w:fldChar w:fldCharType="end"/>
+            </w:r>
+          </w:hyperlink>
+        </w:p>
+        <w:p>
+          <w:pPr>
+            <w:pStyle w:val="TOC3"/>
+            <w:tabs>
+              <w:tab w:val="right" w:leader="dot" w:pos="13228"/>
+            </w:tabs>
+            <w:ind w:firstLine="420"/>
+            <w:rPr>
+              <w:noProof/>
+            </w:rPr>
+          </w:pPr>
+          <w:hyperlink w:anchor="_Toc536379609" w:history="1">
+            <w:r>
+              <w:rPr>
+                <w:rStyle w:val="a9"/>
+                <w:noProof/>
+              </w:rPr>
+              <w:t>3.2 /memory</w:t>
+            </w:r>
+            <w:r>
+              <w:rPr>
+                <w:noProof/>
+                <w:webHidden/>
+              </w:rPr>
+              <w:tab/>
+            </w:r>
+            <w:r>
+              <w:rPr>
+                <w:noProof/>
+                <w:webHidden/>
+              </w:rPr>
+              <w:fldChar w:fldCharType="begin"/>
+            </w:r>
+            <w:r>
+              <w:rPr>
+                <w:noProof/>
+                <w:webHidden/>
+              </w:rPr>
+              <w:instrText xml:space="preserve"> PAGEREF _Toc536379609 \h </w:instrText>
+            </w:r>
+            <w:r>
+              <w:rPr>
+                <w:noProof/>
+                <w:webHidden/>
+              </w:rPr>
+            </w:r>
+            <w:r>
+              <w:rPr>
+                <w:noProof/>
+                <w:webHidden/>
+              </w:rPr>
+              <w:fldChar w:fldCharType="separate"/>
+            </w:r>
+            <w:r>
+              <w:rPr>
+                <w:noProof/>
+                <w:webHidden/>
+              </w:rPr>
+              <w:t>2</w:t>
+            </w:r>
+            <w:r>
+              <w:rPr>
+                <w:noProof/>
+                <w:webHidden/>
+              </w:rPr>
+              <w:fldChar w:fldCharType="end"/>
+            </w:r>
+          </w:hyperlink>
+        </w:p>
+        <w:p>
+          <w:pPr>
+            <w:pStyle w:val="TOC3"/>
+            <w:tabs>
+              <w:tab w:val="right" w:leader="dot" w:pos="13228"/>
+            </w:tabs>
+            <w:ind w:firstLine="420"/>
+            <w:rPr>
+              <w:noProof/>
+            </w:rPr>
+          </w:pPr>
+          <w:hyperlink w:anchor="_Toc536379610" w:history="1">
+            <w:r>
+              <w:rPr>
+                <w:rStyle w:val="a9"/>
+                <w:noProof/>
+              </w:rPr>
+              <w:t>3.3 /chosen</w:t>
+            </w:r>
+            <w:r>
+              <w:rPr>
+                <w:noProof/>
+                <w:webHidden/>
+              </w:rPr>
+              <w:tab/>
+            </w:r>
+            <w:r>
+              <w:rPr>
+                <w:noProof/>
+                <w:webHidden/>
+              </w:rPr>
+              <w:fldChar w:fldCharType="begin"/>
+            </w:r>
+            <w:r>
+              <w:rPr>
+                <w:noProof/>
+                <w:webHidden/>
+              </w:rPr>
+              <w:instrText xml:space="preserve"> PAGEREF _Toc536379610 \h </w:instrText>
+            </w:r>
+            <w:r>
+              <w:rPr>
+                <w:noProof/>
+                <w:webHidden/>
+              </w:rPr>
+            </w:r>
+            <w:r>
+              <w:rPr>
+                <w:noProof/>
+                <w:webHidden/>
+              </w:rPr>
+              <w:fldChar w:fldCharType="separate"/>
+            </w:r>
+            <w:r>
+              <w:rPr>
+                <w:noProof/>
+                <w:webHidden/>
+              </w:rPr>
+              <w:t>2</w:t>
+            </w:r>
+            <w:r>
+              <w:rPr>
+                <w:noProof/>
+                <w:webHidden/>
+              </w:rPr>
+              <w:fldChar w:fldCharType="end"/>
+            </w:r>
+          </w:hyperlink>
+        </w:p>
+        <w:p>
+          <w:pPr>
+            <w:pStyle w:val="TOC3"/>
+            <w:tabs>
+              <w:tab w:val="right" w:leader="dot" w:pos="13228"/>
+            </w:tabs>
+            <w:ind w:firstLine="420"/>
+            <w:rPr>
+              <w:noProof/>
+            </w:rPr>
+          </w:pPr>
+          <w:hyperlink w:anchor="_Toc536379611" w:history="1">
+            <w:r>
+              <w:rPr>
+                <w:rStyle w:val="a9"/>
+                <w:noProof/>
+              </w:rPr>
+              <w:t>3.4 /cpus</w:t>
+            </w:r>
+            <w:r>
+              <w:rPr>
+                <w:noProof/>
+                <w:webHidden/>
+              </w:rPr>
+              <w:tab/>
+            </w:r>
+            <w:r>
+              <w:rPr>
+                <w:noProof/>
+                <w:webHidden/>
+              </w:rPr>
+              <w:fldChar w:fldCharType="begin"/>
+            </w:r>
+            <w:r>
+              <w:rPr>
+                <w:noProof/>
+                <w:webHidden/>
+              </w:rPr>
+              <w:instrText xml:space="preserve"> PAGEREF _Toc536379611 \h </w:instrText>
+            </w:r>
+            <w:r>
+              <w:rPr>
+                <w:noProof/>
+                <w:webHidden/>
+              </w:rPr>
+            </w:r>
+            <w:r>
+              <w:rPr>
+                <w:noProof/>
+                <w:webHidden/>
+              </w:rPr>
+              <w:fldChar w:fldCharType="separate"/>
+            </w:r>
+            <w:r>
+              <w:rPr>
+                <w:noProof/>
+                <w:webHidden/>
+              </w:rPr>
+              <w:t>2</w:t>
+            </w:r>
+            <w:r>
+              <w:rPr>
+                <w:noProof/>
+                <w:webHidden/>
+              </w:rPr>
+              <w:fldChar w:fldCharType="end"/>
+            </w:r>
+          </w:hyperlink>
+        </w:p>
+        <w:p>
+          <w:pPr>
+            <w:pStyle w:val="TOC3"/>
+            <w:tabs>
+              <w:tab w:val="right" w:leader="dot" w:pos="13228"/>
+            </w:tabs>
+            <w:ind w:firstLine="420"/>
+            <w:rPr>
+              <w:noProof/>
+            </w:rPr>
+          </w:pPr>
+          <w:hyperlink w:anchor="_Toc536379612" w:history="1">
+            <w:r>
+              <w:rPr>
+                <w:rStyle w:val="a9"/>
+                <w:noProof/>
+              </w:rPr>
+              <w:t>3.5 /cpus/cpu*</w:t>
+            </w:r>
+            <w:r>
+              <w:rPr>
+                <w:noProof/>
+                <w:webHidden/>
+              </w:rPr>
+              <w:tab/>
+            </w:r>
+            <w:r>
+              <w:rPr>
+                <w:noProof/>
+                <w:webHidden/>
+              </w:rPr>
+              <w:fldChar w:fldCharType="begin"/>
+            </w:r>
+            <w:r>
+              <w:rPr>
+                <w:noProof/>
+                <w:webHidden/>
+              </w:rPr>
+              <w:instrText xml:space="preserve"> PAGEREF _Toc536379612 \h </w:instrText>
+            </w:r>
+            <w:r>
+              <w:rPr>
+                <w:noProof/>
+                <w:webHidden/>
+              </w:rPr>
+            </w:r>
+            <w:r>
+              <w:rPr>
+                <w:noProof/>
+                <w:webHidden/>
+              </w:rPr>
+              <w:fldChar w:fldCharType="separate"/>
+            </w:r>
+            <w:r>
+              <w:rPr>
+                <w:noProof/>
+                <w:webHidden/>
+              </w:rPr>
+              <w:t>2</w:t>
+            </w:r>
+            <w:r>
+              <w:rPr>
+                <w:noProof/>
+                <w:webHidden/>
+              </w:rPr>
+              <w:fldChar w:fldCharType="end"/>
+            </w:r>
+          </w:hyperlink>
+        </w:p>
+        <w:p>
+          <w:pPr>
+            <w:pStyle w:val="TOC2"/>
+            <w:tabs>
+              <w:tab w:val="right" w:leader="dot" w:pos="13228"/>
+            </w:tabs>
+            <w:ind w:firstLine="420"/>
+            <w:rPr>
+              <w:noProof/>
+            </w:rPr>
+          </w:pPr>
+          <w:hyperlink w:anchor="_Toc536379613" w:history="1">
+            <w:r>
+              <w:rPr>
+                <w:rStyle w:val="a9"/>
+                <w:noProof/>
+              </w:rPr>
+              <w:t xml:space="preserve">4 </w:t>
+            </w:r>
+            <w:r>
+              <w:rPr>
+                <w:rStyle w:val="a9"/>
+                <w:noProof/>
+              </w:rPr>
+              <w:t>引用其他节点</w:t>
+            </w:r>
+            <w:r>
+              <w:rPr>
+                <w:rStyle w:val="a9"/>
+                <w:noProof/>
+              </w:rPr>
+              <w:t>:</w:t>
+            </w:r>
+            <w:r>
+              <w:rPr>
+                <w:noProof/>
+                <w:webHidden/>
+              </w:rPr>
+              <w:tab/>
+            </w:r>
+            <w:r>
+              <w:rPr>
+                <w:noProof/>
+                <w:webHidden/>
+              </w:rPr>
+              <w:fldChar w:fldCharType="begin"/>
+            </w:r>
+            <w:r>
+              <w:rPr>
+                <w:noProof/>
+                <w:webHidden/>
+              </w:rPr>
+              <w:instrText xml:space="preserve"> PAGEREF _Toc536379613 \h </w:instrText>
+            </w:r>
+            <w:r>
+              <w:rPr>
+                <w:noProof/>
+                <w:webHidden/>
+              </w:rPr>
+            </w:r>
+            <w:r>
+              <w:rPr>
+                <w:noProof/>
+                <w:webHidden/>
+              </w:rPr>
+              <w:fldChar w:fldCharType="separate"/>
+            </w:r>
+            <w:r>
+              <w:rPr>
+                <w:noProof/>
+                <w:webHidden/>
+              </w:rPr>
+              <w:t>3</w:t>
+            </w:r>
+            <w:r>
+              <w:rPr>
+                <w:noProof/>
+                <w:webHidden/>
+              </w:rPr>
+              <w:fldChar w:fldCharType="end"/>
+            </w:r>
+          </w:hyperlink>
+        </w:p>
+        <w:p>
+          <w:pPr>
+            <w:pStyle w:val="TOC2"/>
+            <w:tabs>
+              <w:tab w:val="right" w:leader="dot" w:pos="13228"/>
+            </w:tabs>
+            <w:ind w:firstLine="420"/>
+            <w:rPr>
+              <w:noProof/>
+            </w:rPr>
+          </w:pPr>
+          <w:hyperlink w:anchor="_Toc536379614" w:history="1">
+            <w:r>
+              <w:rPr>
+                <w:rStyle w:val="a9"/>
+                <w:noProof/>
+              </w:rPr>
+              <w:t xml:space="preserve">5 </w:t>
+            </w:r>
+            <w:r>
+              <w:rPr>
+                <w:rStyle w:val="a9"/>
+                <w:noProof/>
+              </w:rPr>
+              <w:t>设备树的调试</w:t>
+            </w:r>
+            <w:r>
+              <w:rPr>
+                <w:noProof/>
+                <w:webHidden/>
+              </w:rPr>
+              <w:tab/>
+            </w:r>
+            <w:r>
+              <w:rPr>
+                <w:noProof/>
+                <w:webHidden/>
+              </w:rPr>
+              <w:fldChar w:fldCharType="begin"/>
+            </w:r>
+            <w:r>
+              <w:rPr>
+                <w:noProof/>
+                <w:webHidden/>
+              </w:rPr>
+              <w:instrText xml:space="preserve"> PAGEREF _Toc536379614 \h </w:instrText>
+            </w:r>
+            <w:r>
+              <w:rPr>
+                <w:noProof/>
+                <w:webHidden/>
+              </w:rPr>
+            </w:r>
+            <w:r>
+              <w:rPr>
+                <w:noProof/>
+                <w:webHidden/>
+              </w:rPr>
+              <w:fldChar w:fldCharType="separate"/>
+            </w:r>
+            <w:r>
+              <w:rPr>
+                <w:noProof/>
+                <w:webHidden/>
+              </w:rPr>
+              <w:t>3</w:t>
+            </w:r>
+            <w:r>
+              <w:rPr>
+                <w:noProof/>
+                <w:webHidden/>
+              </w:rPr>
+              <w:fldChar w:fldCharType="end"/>
+            </w:r>
+          </w:hyperlink>
+        </w:p>
+        <w:p>
+          <w:pPr>
+            <w:pStyle w:val="TOC3"/>
+            <w:tabs>
+              <w:tab w:val="right" w:leader="dot" w:pos="13228"/>
+            </w:tabs>
+            <w:ind w:firstLine="420"/>
+            <w:rPr>
+              <w:noProof/>
+            </w:rPr>
+          </w:pPr>
+          <w:hyperlink w:anchor="_Toc536379615" w:history="1">
+            <w:r>
+              <w:rPr>
+                <w:rStyle w:val="a9"/>
+                <w:noProof/>
+              </w:rPr>
+              <w:t xml:space="preserve">5.1 </w:t>
+            </w:r>
+            <w:r>
+              <w:rPr>
+                <w:rStyle w:val="a9"/>
+                <w:noProof/>
+              </w:rPr>
+              <w:t>在根文件系统中查看设备树</w:t>
+            </w:r>
+            <w:r>
+              <w:rPr>
+                <w:noProof/>
+                <w:webHidden/>
+              </w:rPr>
+              <w:tab/>
+            </w:r>
+            <w:r>
+              <w:rPr>
+                <w:noProof/>
+                <w:webHidden/>
+              </w:rPr>
+              <w:fldChar w:fldCharType="begin"/>
+            </w:r>
+            <w:r>
+              <w:rPr>
+                <w:noProof/>
+                <w:webHidden/>
+              </w:rPr>
+              <w:instrText xml:space="preserve"> PAGEREF _Toc536379615 \h </w:instrText>
+            </w:r>
+            <w:r>
+              <w:rPr>
+                <w:noProof/>
+                <w:webHidden/>
+              </w:rPr>
+            </w:r>
+            <w:r>
+              <w:rPr>
+                <w:noProof/>
+                <w:webHidden/>
+              </w:rPr>
+              <w:fldChar w:fldCharType="separate"/>
+            </w:r>
+            <w:r>
+              <w:rPr>
+                <w:noProof/>
+                <w:webHidden/>
+              </w:rPr>
+              <w:t>3</w:t>
+            </w:r>
+            <w:r>
+              <w:rPr>
+                <w:noProof/>
+                <w:webHidden/>
+              </w:rPr>
+              <w:fldChar w:fldCharType="end"/>
+            </w:r>
+          </w:hyperlink>
+        </w:p>
+        <w:p>
+          <w:pPr>
+            <w:pStyle w:val="TOC3"/>
+            <w:tabs>
+              <w:tab w:val="right" w:leader="dot" w:pos="13228"/>
+            </w:tabs>
+            <w:ind w:firstLine="420"/>
+            <w:rPr>
+              <w:noProof/>
+            </w:rPr>
+          </w:pPr>
+          <w:hyperlink w:anchor="_Toc536379616" w:history="1">
+            <w:r>
+              <w:rPr>
+                <w:rStyle w:val="a9"/>
+                <w:noProof/>
+              </w:rPr>
+              <w:t xml:space="preserve">5.2 </w:t>
+            </w:r>
+            <w:r>
+              <w:rPr>
+                <w:rStyle w:val="a9"/>
+                <w:noProof/>
+              </w:rPr>
+              <w:t>反汇编生成的</w:t>
+            </w:r>
+            <w:r>
+              <w:rPr>
+                <w:rStyle w:val="a9"/>
+                <w:noProof/>
+              </w:rPr>
+              <w:t>dtb</w:t>
+            </w:r>
+            <w:r>
+              <w:rPr>
+                <w:rStyle w:val="a9"/>
+                <w:noProof/>
+              </w:rPr>
+              <w:t>文件</w:t>
+            </w:r>
+            <w:r>
+              <w:rPr>
+                <w:noProof/>
+                <w:webHidden/>
+              </w:rPr>
+              <w:tab/>
+            </w:r>
+            <w:r>
+              <w:rPr>
+                <w:noProof/>
+                <w:webHidden/>
+              </w:rPr>
+              <w:fldChar w:fldCharType="begin"/>
+            </w:r>
+            <w:r>
+              <w:rPr>
+                <w:noProof/>
+                <w:webHidden/>
+              </w:rPr>
+              <w:instrText xml:space="preserve"> PAGEREF _Toc536379616 \h </w:instrText>
+            </w:r>
+            <w:r>
+              <w:rPr>
+                <w:noProof/>
+                <w:webHidden/>
+              </w:rPr>
+            </w:r>
+            <w:r>
+              <w:rPr>
+                <w:noProof/>
+                <w:webHidden/>
+              </w:rPr>
+              <w:fldChar w:fldCharType="separate"/>
+            </w:r>
+            <w:r>
+              <w:rPr>
+                <w:noProof/>
+                <w:webHidden/>
+              </w:rPr>
+              <w:t>3</w:t>
+            </w:r>
+            <w:r>
+              <w:rPr>
+                <w:noProof/>
+                <w:webHidden/>
+              </w:rPr>
+              <w:fldChar w:fldCharType="end"/>
+            </w:r>
+          </w:hyperlink>
+        </w:p>
+        <w:p>
+          <w:pPr>
+            <w:ind w:firstLine="420"/>
+          </w:pPr>
+          <w:r>
+            <w:rPr>
+              <w:b/>
+              <w:bCs/>
+              <w:lang w:val="zh-CN"/>
+            </w:rPr>
+            <w:fldChar w:fldCharType="end"/>
+          </w:r>
+        </w:p>
+      </w:sdtContent>
+    </w:sdt>
+    <w:p>
+      <w:pPr>
+        <w:ind w:firstLine="420"/>
+        <w:rPr>
+          <w:rFonts w:hint="eastAsia"/>
+        </w:rPr>
+      </w:pPr>
+      <w:bookmarkStart w:id="1" w:name="_GoBack"/>
+      <w:bookmarkEnd w:id="1"/>
     </w:p>
     <w:p>
       <w:pPr>
         <w:pStyle w:val="2"/>
-        <w:rPr>
-          <w:rFonts w:hint="eastAsia"/>
-        </w:rPr>
-      </w:pPr>
-      <w:r>
-        <w:rPr>
-          <w:rFonts w:hint="eastAsia"/>
-        </w:rPr>
-        <w:t>基本</w:t>
-      </w:r>
-      <w:bookmarkStart w:id="0" w:name="_GoBack"/>
-      <w:bookmarkEnd w:id="0"/>
-      <w:r>
-        <w:rPr>
-          <w:rFonts w:hint="eastAsia"/>
-        </w:rPr>
-        <w:t>语法</w:t>
+      </w:pPr>
+      <w:bookmarkStart w:id="2" w:name="_Toc536379605"/>
+      <w:r>
+        <w:rPr>
+          <w:rFonts w:hint="eastAsia"/>
+        </w:rPr>
+        <w:t>基本语法</w:t>
       </w:r>
       <w:r>
         <w:rPr>
@@ -53,13 +1135,11 @@
         </w:rPr>
         <w:t>:</w:t>
       </w:r>
+      <w:bookmarkEnd w:id="2"/>
     </w:p>
     <w:p>
       <w:pPr>
         <w:ind w:firstLine="420"/>
-        <w:rPr>
-          <w:rFonts w:hint="eastAsia"/>
-        </w:rPr>
       </w:pPr>
       <w:proofErr w:type="spellStart"/>
       <w:r>
@@ -132,9 +1212,6 @@
     <w:p>
       <w:pPr>
         <w:ind w:firstLine="420"/>
-        <w:rPr>
-          <w:rFonts w:hint="eastAsia"/>
-        </w:rPr>
       </w:pPr>
       <w:r>
         <w:rPr>
@@ -172,9 +1249,6 @@
     <w:p>
       <w:pPr>
         <w:ind w:firstLine="420"/>
-        <w:rPr>
-          <w:rFonts w:hint="eastAsia"/>
-        </w:rPr>
       </w:pPr>
       <w:r>
         <w:rPr>
@@ -225,7 +1299,6 @@
       <w:pPr>
         <w:ind w:firstLine="420"/>
         <w:rPr>
-          <w:rFonts w:hint="eastAsia"/>
           <w:b/>
         </w:rPr>
       </w:pPr>
@@ -268,9 +1341,6 @@
     <w:p>
       <w:pPr>
         <w:ind w:firstLine="420"/>
-        <w:rPr>
-          <w:rFonts w:hint="eastAsia"/>
-        </w:rPr>
       </w:pPr>
       <w:r>
         <w:rPr>
@@ -342,9 +1412,6 @@
     <w:p>
       <w:pPr>
         <w:ind w:firstLine="420"/>
-        <w:rPr>
-          <w:rFonts w:hint="eastAsia"/>
-        </w:rPr>
       </w:pPr>
       <w:r>
         <w:rPr>
@@ -368,9 +1435,6 @@
     <w:p>
       <w:pPr>
         <w:ind w:firstLine="420"/>
-        <w:rPr>
-          <w:rFonts w:hint="eastAsia"/>
-        </w:rPr>
       </w:pPr>
       <w:proofErr w:type="spellStart"/>
       <w:r>
@@ -407,9 +1471,6 @@
     <w:p>
       <w:pPr>
         <w:ind w:firstLine="420"/>
-        <w:rPr>
-          <w:rFonts w:hint="eastAsia"/>
-        </w:rPr>
       </w:pPr>
       <w:r>
         <w:rPr>
@@ -427,9 +1488,6 @@
     <w:p>
       <w:pPr>
         <w:ind w:firstLine="420"/>
-        <w:rPr>
-          <w:rFonts w:hint="eastAsia"/>
-        </w:rPr>
       </w:pPr>
       <w:r>
         <w:rPr>
@@ -476,6 +1534,7 @@
         <w:ind w:firstLine="416"/>
       </w:pPr>
       <w:r>
+        <w:lastRenderedPageBreak/>
         <w:t>interrupts = &lt;17 0xc&gt;;</w:t>
       </w:r>
     </w:p>
@@ -487,9 +1546,6 @@
     <w:p>
       <w:pPr>
         <w:ind w:firstLine="420"/>
-        <w:rPr>
-          <w:rFonts w:hint="eastAsia"/>
-        </w:rPr>
       </w:pPr>
       <w:r>
         <w:rPr>
@@ -551,9 +1607,6 @@
     <w:p>
       <w:pPr>
         <w:ind w:firstLine="420"/>
-        <w:rPr>
-          <w:rFonts w:hint="eastAsia"/>
-        </w:rPr>
       </w:pPr>
       <w:r>
         <w:rPr>
@@ -591,9 +1644,6 @@
     <w:p>
       <w:pPr>
         <w:ind w:firstLine="420"/>
-        <w:rPr>
-          <w:rFonts w:hint="eastAsia"/>
-        </w:rPr>
       </w:pPr>
       <w:r>
         <w:rPr>
@@ -634,9 +1684,6 @@
       <w:pPr>
         <w:pStyle w:val="a7"/>
         <w:ind w:firstLine="416"/>
-        <w:rPr>
-          <w:rFonts w:hint="eastAsia"/>
-        </w:rPr>
       </w:pPr>
       <w:r>
         <w:rPr>
@@ -705,9 +1752,6 @@
       <w:pPr>
         <w:pStyle w:val="a7"/>
         <w:ind w:firstLine="416"/>
-        <w:rPr>
-          <w:rFonts w:hint="eastAsia"/>
-        </w:rPr>
       </w:pPr>
       <w:r>
         <w:rPr>
@@ -766,9 +1810,6 @@
     <w:p>
       <w:pPr>
         <w:ind w:firstLine="420"/>
-        <w:rPr>
-          <w:rFonts w:hint="eastAsia"/>
-        </w:rPr>
       </w:pPr>
       <w:r>
         <w:rPr>
@@ -832,15 +1873,12 @@
     <w:p>
       <w:pPr>
         <w:pStyle w:val="2"/>
-        <w:rPr>
-          <w:rFonts w:hint="eastAsia"/>
-        </w:rPr>
-      </w:pPr>
-      <w:r>
-        <w:rPr>
-          <w:rFonts w:hint="eastAsia"/>
-        </w:rPr>
-        <w:lastRenderedPageBreak/>
+      </w:pPr>
+      <w:bookmarkStart w:id="3" w:name="_Toc536379606"/>
+      <w:r>
+        <w:rPr>
+          <w:rFonts w:hint="eastAsia"/>
+        </w:rPr>
         <w:t>DTS</w:t>
       </w:r>
       <w:r>
@@ -855,6 +1893,7 @@
         </w:rPr>
         <w:t>(layout):</w:t>
       </w:r>
+      <w:bookmarkEnd w:id="3"/>
     </w:p>
     <w:p>
       <w:pPr>
@@ -869,9 +1908,6 @@
       <w:pPr>
         <w:pStyle w:val="a7"/>
         <w:ind w:firstLine="416"/>
-        <w:rPr>
-          <w:rFonts w:hint="eastAsia"/>
-        </w:rPr>
       </w:pPr>
       <w:r>
         <w:rPr>
@@ -956,10 +1992,8 @@
     <w:p>
       <w:pPr>
         <w:pStyle w:val="2"/>
-        <w:rPr>
-          <w:rFonts w:hint="eastAsia"/>
-        </w:rPr>
-      </w:pPr>
+      </w:pPr>
+      <w:bookmarkStart w:id="4" w:name="_Toc536379607"/>
       <w:r>
         <w:rPr>
           <w:rFonts w:hint="eastAsia"/>
@@ -972,15 +2006,14 @@
         </w:rPr>
         <w:t>:</w:t>
       </w:r>
+      <w:bookmarkEnd w:id="4"/>
     </w:p>
     <w:p>
       <w:pPr>
         <w:pStyle w:val="3"/>
         <w:ind w:firstLine="640"/>
-        <w:rPr>
-          <w:rFonts w:hint="eastAsia"/>
-        </w:rPr>
-      </w:pPr>
+      </w:pPr>
+      <w:bookmarkStart w:id="5" w:name="_Toc536379608"/>
       <w:r>
         <w:rPr>
           <w:rFonts w:hint="eastAsia"/>
@@ -993,14 +2026,12 @@
         </w:rPr>
         <w:t>:</w:t>
       </w:r>
+      <w:bookmarkEnd w:id="5"/>
     </w:p>
     <w:p>
       <w:pPr>
         <w:pStyle w:val="a7"/>
         <w:ind w:firstLine="416"/>
-        <w:rPr>
-          <w:rFonts w:hint="eastAsia"/>
-        </w:rPr>
       </w:pPr>
       <w:r>
         <w:rPr>
@@ -1061,9 +2092,6 @@
       <w:pPr>
         <w:pStyle w:val="a7"/>
         <w:ind w:firstLine="416"/>
-        <w:rPr>
-          <w:rFonts w:hint="eastAsia"/>
-        </w:rPr>
       </w:pPr>
       <w:r>
         <w:rPr>
@@ -1124,9 +2152,6 @@
       <w:pPr>
         <w:pStyle w:val="a7"/>
         <w:ind w:firstLine="416"/>
-        <w:rPr>
-          <w:rFonts w:hint="eastAsia"/>
-        </w:rPr>
       </w:pPr>
       <w:r>
         <w:rPr>
@@ -1171,9 +2196,6 @@
       <w:pPr>
         <w:pStyle w:val="a7"/>
         <w:ind w:firstLine="416"/>
-        <w:rPr>
-          <w:rFonts w:hint="eastAsia"/>
-        </w:rPr>
       </w:pPr>
       <w:r>
         <w:rPr>
@@ -1237,9 +2259,6 @@
       <w:pPr>
         <w:pStyle w:val="a7"/>
         <w:ind w:firstLine="416"/>
-        <w:rPr>
-          <w:rFonts w:hint="eastAsia"/>
-        </w:rPr>
       </w:pPr>
       <w:r>
         <w:rPr>
@@ -1258,9 +2277,6 @@
       <w:pPr>
         <w:pStyle w:val="a7"/>
         <w:ind w:firstLine="416"/>
-        <w:rPr>
-          <w:rFonts w:hint="eastAsia"/>
-        </w:rPr>
       </w:pPr>
       <w:r>
         <w:rPr>
@@ -1315,9 +2331,6 @@
       <w:pPr>
         <w:pStyle w:val="a7"/>
         <w:ind w:firstLine="416"/>
-        <w:rPr>
-          <w:rFonts w:hint="eastAsia"/>
-        </w:rPr>
       </w:pPr>
       <w:r>
         <w:rPr>
@@ -1366,9 +2379,11 @@
         <w:pStyle w:val="3"/>
         <w:ind w:firstLine="640"/>
       </w:pPr>
+      <w:bookmarkStart w:id="6" w:name="_Toc536379609"/>
       <w:r>
         <w:t>/memory</w:t>
       </w:r>
+      <w:bookmarkEnd w:id="6"/>
     </w:p>
     <w:p>
       <w:pPr>
@@ -1388,9 +2403,6 @@
       <w:pPr>
         <w:pStyle w:val="a7"/>
         <w:ind w:firstLine="416"/>
-        <w:rPr>
-          <w:rFonts w:hint="eastAsia"/>
-        </w:rPr>
       </w:pPr>
       <w:r>
         <w:rPr>
@@ -1415,17 +2427,17 @@
         <w:pStyle w:val="3"/>
         <w:ind w:firstLine="640"/>
       </w:pPr>
-      <w:r>
+      <w:bookmarkStart w:id="7" w:name="_Toc536379610"/>
+      <w:r>
+        <w:lastRenderedPageBreak/>
         <w:t>/chosen</w:t>
       </w:r>
+      <w:bookmarkEnd w:id="7"/>
     </w:p>
     <w:p>
       <w:pPr>
         <w:pStyle w:val="a7"/>
         <w:ind w:firstLine="416"/>
-        <w:rPr>
-          <w:rFonts w:hint="eastAsia"/>
-        </w:rPr>
       </w:pPr>
       <w:proofErr w:type="spellStart"/>
       <w:r>
@@ -1495,13 +2507,7 @@
         <w:rPr>
           <w:rFonts w:hint="eastAsia"/>
         </w:rPr>
-        <w:t>作用一样</w:t>
-      </w:r>
-      <w:r>
-        <w:rPr>
-          <w:rFonts w:hint="eastAsia"/>
-        </w:rPr>
-        <w:t>，比如可在此设置通过串口输出内核打印信息</w:t>
+        <w:t>作用一样，比如可在此设置通过串口输出内核打印信息</w:t>
       </w:r>
     </w:p>
     <w:p>
@@ -1514,6 +2520,7 @@
         <w:pStyle w:val="3"/>
         <w:ind w:firstLine="640"/>
       </w:pPr>
+      <w:bookmarkStart w:id="8" w:name="_Toc536379611"/>
       <w:r>
         <w:t>/</w:t>
       </w:r>
@@ -1521,14 +2528,12 @@
       <w:r>
         <w:t>cpus</w:t>
       </w:r>
+      <w:bookmarkEnd w:id="8"/>
       <w:proofErr w:type="spellEnd"/>
     </w:p>
     <w:p>
       <w:pPr>
         <w:ind w:firstLine="420"/>
-        <w:rPr>
-          <w:rFonts w:hint="eastAsia"/>
-        </w:rPr>
       </w:pPr>
       <w:r>
         <w:rPr>
@@ -1620,9 +2625,6 @@
     <w:p>
       <w:pPr>
         <w:ind w:firstLine="420"/>
-        <w:rPr>
-          <w:rFonts w:hint="eastAsia"/>
-        </w:rPr>
       </w:pPr>
       <w:r>
         <w:rPr>
@@ -1679,9 +2681,6 @@
       <w:pPr>
         <w:pStyle w:val="a7"/>
         <w:ind w:firstLine="416"/>
-        <w:rPr>
-          <w:rFonts w:hint="eastAsia"/>
-        </w:rPr>
       </w:pPr>
       <w:r>
         <w:rPr>
@@ -1748,9 +2747,6 @@
       <w:pPr>
         <w:pStyle w:val="a7"/>
         <w:ind w:firstLine="416"/>
-        <w:rPr>
-          <w:rFonts w:hint="eastAsia"/>
-        </w:rPr>
       </w:pPr>
       <w:r>
         <w:rPr>
@@ -1811,9 +2807,6 @@
       <w:pPr>
         <w:pStyle w:val="a7"/>
         <w:ind w:firstLine="416"/>
-        <w:rPr>
-          <w:rFonts w:hint="eastAsia"/>
-        </w:rPr>
       </w:pPr>
       <w:r>
         <w:rPr>
@@ -1849,6 +2842,7 @@
         <w:pStyle w:val="3"/>
         <w:ind w:firstLine="640"/>
       </w:pPr>
+      <w:bookmarkStart w:id="9" w:name="_Toc536379612"/>
       <w:r>
         <w:t>/</w:t>
       </w:r>
@@ -1868,6 +2862,7 @@
       <w:r>
         <w:t>*</w:t>
       </w:r>
+      <w:bookmarkEnd w:id="9"/>
     </w:p>
     <w:p>
       <w:pPr>
@@ -1895,9 +2890,6 @@
       <w:pPr>
         <w:pStyle w:val="a7"/>
         <w:ind w:firstLine="416"/>
-        <w:rPr>
-          <w:rFonts w:hint="eastAsia"/>
-        </w:rPr>
       </w:pPr>
       <w:r>
         <w:rPr>
@@ -1928,15 +2920,12 @@
     <w:p>
       <w:pPr>
         <w:pStyle w:val="2"/>
-        <w:rPr>
-          <w:rFonts w:hint="eastAsia"/>
-        </w:rPr>
-      </w:pPr>
-      <w:r>
-        <w:rPr>
-          <w:rFonts w:hint="eastAsia"/>
-        </w:rPr>
-        <w:lastRenderedPageBreak/>
+      </w:pPr>
+      <w:bookmarkStart w:id="10" w:name="_Toc536379613"/>
+      <w:r>
+        <w:rPr>
+          <w:rFonts w:hint="eastAsia"/>
+        </w:rPr>
         <w:t>引用其他节点</w:t>
       </w:r>
       <w:r>
@@ -1945,13 +2934,11 @@
         </w:rPr>
         <w:t>:</w:t>
       </w:r>
+      <w:bookmarkEnd w:id="10"/>
     </w:p>
     <w:p>
       <w:pPr>
         <w:ind w:firstLine="420"/>
-        <w:rPr>
-          <w:rFonts w:hint="eastAsia"/>
-        </w:rPr>
       </w:pPr>
       <w:r>
         <w:rPr>
@@ -2114,9 +3101,6 @@
       <w:pPr>
         <w:pStyle w:val="a7"/>
         <w:ind w:firstLine="416"/>
-        <w:rPr>
-          <w:rFonts w:hint="eastAsia"/>
-        </w:rPr>
       </w:pPr>
       <w:r>
         <w:rPr>
@@ -2230,9 +3214,6 @@
       <w:pPr>
         <w:pStyle w:val="a7"/>
         <w:ind w:firstLine="416"/>
-        <w:rPr>
-          <w:rFonts w:hint="eastAsia"/>
-        </w:rPr>
       </w:pPr>
       <w:r>
         <w:rPr>
@@ -2269,9 +3250,6 @@
       <w:pPr>
         <w:pStyle w:val="a7"/>
         <w:ind w:firstLine="416"/>
-        <w:rPr>
-          <w:rFonts w:hint="eastAsia"/>
-        </w:rPr>
       </w:pPr>
       <w:r>
         <w:rPr>
@@ -2324,9 +3302,6 @@
       <w:pPr>
         <w:pStyle w:val="a7"/>
         <w:ind w:firstLine="416"/>
-        <w:rPr>
-          <w:rFonts w:hint="eastAsia"/>
-        </w:rPr>
       </w:pPr>
       <w:r>
         <w:rPr>
@@ -2442,18 +3417,21 @@
         <w:pStyle w:val="2"/>
         <w:ind w:firstLine="643"/>
       </w:pPr>
+      <w:bookmarkStart w:id="11" w:name="_Toc536379614"/>
       <w:r>
         <w:rPr>
           <w:rFonts w:hint="eastAsia"/>
         </w:rPr>
         <w:t>设备树的调试</w:t>
       </w:r>
+      <w:bookmarkEnd w:id="11"/>
     </w:p>
     <w:p>
       <w:pPr>
         <w:pStyle w:val="3"/>
         <w:ind w:firstLine="640"/>
       </w:pPr>
+      <w:bookmarkStart w:id="12" w:name="_Toc536379615"/>
       <w:r>
         <w:rPr>
           <w:rFonts w:hint="eastAsia"/>
@@ -2466,6 +3444,7 @@
         </w:rPr>
         <w:t>设备树</w:t>
       </w:r>
+      <w:bookmarkEnd w:id="12"/>
     </w:p>
     <w:p>
       <w:pPr>
@@ -2475,9 +3454,6 @@
           <w:numId w:val="15"/>
         </w:numPr>
         <w:ind w:firstLineChars="0"/>
-        <w:rPr>
-          <w:rFonts w:hint="eastAsia"/>
-        </w:rPr>
       </w:pPr>
       <w:r>
         <w:rPr>
@@ -2527,6 +3503,7 @@
       </w:pPr>
       <w:proofErr w:type="spellStart"/>
       <w:r>
+        <w:lastRenderedPageBreak/>
         <w:t>hexdump</w:t>
       </w:r>
       <w:proofErr w:type="spellEnd"/>
@@ -2547,9 +3524,6 @@
           <w:numId w:val="15"/>
         </w:numPr>
         <w:ind w:firstLineChars="0"/>
-        <w:rPr>
-          <w:rFonts w:hint="eastAsia"/>
-        </w:rPr>
       </w:pPr>
       <w:r>
         <w:rPr>
@@ -2718,9 +3692,6 @@
       <w:pPr>
         <w:pStyle w:val="af5"/>
         <w:ind w:left="721" w:firstLineChars="0" w:firstLine="0"/>
-        <w:rPr>
-          <w:rFonts w:hint="eastAsia"/>
-        </w:rPr>
       </w:pPr>
       <w:r>
         <w:rPr>
@@ -2846,6 +3817,7 @@
         <w:pStyle w:val="3"/>
         <w:ind w:firstLine="640"/>
       </w:pPr>
+      <w:bookmarkStart w:id="13" w:name="_Toc536379616"/>
       <w:r>
         <w:rPr>
           <w:rFonts w:hint="eastAsia"/>
@@ -2866,6 +3838,7 @@
         </w:rPr>
         <w:t>文件</w:t>
       </w:r>
+      <w:bookmarkEnd w:id="13"/>
     </w:p>
     <w:p>
       <w:pPr>
@@ -2973,7 +3946,6 @@
       <w:pPr>
         <w:ind w:firstLine="420"/>
         <w:rPr>
-          <w:rFonts w:hint="eastAsia"/>
           <w:shd w:val="clear" w:color="auto" w:fill="FFFFFF"/>
         </w:rPr>
       </w:pPr>
@@ -3036,9 +4008,6 @@
     <w:p>
       <w:pPr>
         <w:ind w:firstLine="420"/>
-        <w:rPr>
-          <w:rFonts w:hint="eastAsia"/>
-        </w:rPr>
       </w:pPr>
     </w:p>
     <w:sectPr>
@@ -4943,6 +5912,62 @@
       <w:bCs/>
     </w:rPr>
   </w:style>
+  <w:style w:type="paragraph" w:styleId="TOC">
+    <w:name w:val="TOC Heading"/>
+    <w:basedOn w:val="1"/>
+    <w:next w:val="a"/>
+    <w:uiPriority w:val="39"/>
+    <w:unhideWhenUsed/>
+    <w:qFormat/>
+    <w:rsid w:val="007F2D45"/>
+    <w:pPr>
+      <w:spacing w:before="240" w:after="0" w:line="259" w:lineRule="auto"/>
+      <w:ind w:leftChars="0" w:left="0" w:rightChars="0" w:right="0"/>
+      <w:outlineLvl w:val="9"/>
+    </w:pPr>
+    <w:rPr>
+      <w:rFonts w:asciiTheme="majorHAnsi" w:eastAsiaTheme="majorEastAsia" w:hAnsiTheme="majorHAnsi" w:cstheme="majorBidi"/>
+      <w:b w:val="0"/>
+      <w:bCs w:val="0"/>
+      <w:color w:val="2E74B5" w:themeColor="accent1" w:themeShade="BF"/>
+      <w:kern w:val="0"/>
+      <w:sz w:val="32"/>
+      <w:szCs w:val="32"/>
+    </w:rPr>
+  </w:style>
+  <w:style w:type="paragraph" w:styleId="TOC1">
+    <w:name w:val="toc 1"/>
+    <w:basedOn w:val="a"/>
+    <w:next w:val="a"/>
+    <w:autoRedefine/>
+    <w:uiPriority w:val="39"/>
+    <w:unhideWhenUsed/>
+    <w:rsid w:val="007F2D45"/>
+  </w:style>
+  <w:style w:type="paragraph" w:styleId="TOC2">
+    <w:name w:val="toc 2"/>
+    <w:basedOn w:val="a"/>
+    <w:next w:val="a"/>
+    <w:autoRedefine/>
+    <w:uiPriority w:val="39"/>
+    <w:unhideWhenUsed/>
+    <w:rsid w:val="007F2D45"/>
+    <w:pPr>
+      <w:ind w:leftChars="200" w:left="420"/>
+    </w:pPr>
+  </w:style>
+  <w:style w:type="paragraph" w:styleId="TOC3">
+    <w:name w:val="toc 3"/>
+    <w:basedOn w:val="a"/>
+    <w:next w:val="a"/>
+    <w:autoRedefine/>
+    <w:uiPriority w:val="39"/>
+    <w:unhideWhenUsed/>
+    <w:rsid w:val="007F2D45"/>
+    <w:pPr>
+      <w:ind w:leftChars="400" w:left="840"/>
+    </w:pPr>
+  </w:style>
 </w:styles>
 </file>
 
@@ -5205,4 +6230,16 @@
     </a:ext>
   </a:extLst>
 </a:theme>
+</file>
+
+<file path=customXml/item1.xml><?xml version="1.0" encoding="utf-8"?>
+<b:Sources xmlns:b="http://schemas.openxmlformats.org/officeDocument/2006/bibliography" xmlns="http://schemas.openxmlformats.org/officeDocument/2006/bibliography" SelectedStyle="\APASixthEditionOfficeOnline.xsl" StyleName="APA" Version="6"/>
+</file>
+
+<file path=customXml/itemProps1.xml><?xml version="1.0" encoding="utf-8"?>
+<ds:datastoreItem xmlns:ds="http://schemas.openxmlformats.org/officeDocument/2006/customXml" ds:itemID="{8C959DD4-73DB-4398-AB0E-BBDA6CF06447}">
+  <ds:schemaRefs>
+    <ds:schemaRef ds:uri="http://schemas.openxmlformats.org/officeDocument/2006/bibliography"/>
+  </ds:schemaRefs>
+</ds:datastoreItem>
 </file>